--- a/reports/ІА-33 Мартинюк Юрій практикум 3.docx
+++ b/reports/ІА-33 Мартинюк Юрій практикум 3.docx
@@ -370,11 +370,7 @@
       </w:pPr>
       <w:r>
         <w:rPr/>
-        <w:t>Практичне завдання №</w:t>
-      </w:r>
-      <w:r>
-        <w:rPr/>
-        <w:t>3</w:t>
+        <w:t>Практичне завдання №3</w:t>
       </w:r>
     </w:p>
     <w:p>
@@ -408,7 +404,7 @@
     <w:p>
       <w:pPr>
         <w:pStyle w:val="Normal"/>
-        <w:spacing w:lineRule="auto" w:line="292" w:before="100" w:after="0"/>
+        <w:spacing w:lineRule="auto" w:line="290" w:before="100" w:after="0"/>
         <w:ind w:left="2161" w:right="2939"/>
         <w:jc w:val="center"/>
         <w:rPr>
@@ -423,15 +419,7 @@
           <w:spacing w:val="-1"/>
           <w:sz w:val="36"/>
         </w:rPr>
-        <w:t>«</w:t>
-      </w:r>
-      <w:r>
-        <w:rPr>
-          <w:i/>
-          <w:spacing w:val="-1"/>
-          <w:sz w:val="36"/>
-        </w:rPr>
-        <w:t>Зв’язаний список</w:t>
+        <w:t>«Зв’язаний список</w:t>
       </w:r>
       <w:r>
         <w:rPr>
@@ -889,21 +877,7 @@
           <w:sz w:val="28"/>
           <w:szCs w:val="28"/>
         </w:rPr>
-        <w:t>1</w:t>
-      </w:r>
-      <w:r>
-        <w:rPr>
-          <w:sz w:val="28"/>
-          <w:szCs w:val="28"/>
-        </w:rPr>
-        <w:t xml:space="preserve">) посилання на </w:t>
-      </w:r>
-      <w:r>
-        <w:rPr>
-          <w:sz w:val="28"/>
-          <w:szCs w:val="28"/>
-        </w:rPr>
-        <w:t>додаток:</w:t>
+        <w:t>1) посилання на додаток:</w:t>
       </w:r>
     </w:p>
     <w:p>
@@ -916,18 +890,22 @@
           <w:szCs w:val="28"/>
         </w:rPr>
       </w:pPr>
+      <w:hyperlink r:id="rId3">
+        <w:r>
+          <w:rPr>
+            <w:rStyle w:val="Hyperlink"/>
+            <w:sz w:val="28"/>
+            <w:szCs w:val="28"/>
+          </w:rPr>
+          <w:t>https://github.com/masonabor/C-Embedded/tree/main/pr3</w:t>
+        </w:r>
+      </w:hyperlink>
       <w:r>
         <w:rPr>
           <w:sz w:val="28"/>
           <w:szCs w:val="28"/>
         </w:rPr>
         <w:br/>
-      </w:r>
-      <w:r>
-        <w:rPr>
-          <w:sz w:val="28"/>
-          <w:szCs w:val="28"/>
-        </w:rPr>
         <w:t>2) Скріншот виконання додатку</w:t>
       </w:r>
     </w:p>
@@ -5727,17 +5705,7 @@
           <w:sz w:val="21"/>
           <w:shd w:fill="1F1F1F" w:val="clear"/>
         </w:rPr>
-        <w:t>);</w:t>
-      </w:r>
-      <w:r>
-        <w:rPr>
-          <w:rFonts w:ascii="Droid Sans Mono;monospace;monospace" w:hAnsi="Droid Sans Mono;monospace;monospace"/>
-          <w:b w:val="false"/>
-          <w:color w:val="CCCCCC"/>
-          <w:sz w:val="21"/>
-          <w:shd w:fill="1F1F1F" w:val="clear"/>
-        </w:rPr>
-        <w:t>і</w:t>
+        <w:t>);і</w:t>
       </w:r>
     </w:p>
     <w:p>
@@ -15677,7 +15645,9 @@
         </w:rPr>
       </w:pPr>
       <w:r>
-        <w:rPr/>
+        <w:rPr>
+          <w:lang w:val="en-US"/>
+        </w:rPr>
         <w:drawing>
           <wp:anchor behindDoc="0" distT="0" distB="0" distL="0" distR="0" simplePos="0" locked="0" layoutInCell="0" allowOverlap="1" relativeHeight="3">
             <wp:simplePos x="0" y="0"/>
@@ -15704,8 +15674,8 @@
                     </pic:cNvPicPr>
                   </pic:nvPicPr>
                   <pic:blipFill>
-                    <a:blip r:embed="rId3"/>
-                    <a:srcRect l="16035" t="67223" r="47114" b="4413"/>
+                    <a:blip r:embed="rId4"/>
+                    <a:srcRect l="16035" t="67209" r="47108" b="4413"/>
                     <a:stretch>
                       <a:fillRect/>
                     </a:stretch>
@@ -15757,7 +15727,9 @@
         </w:rPr>
       </w:pPr>
       <w:r>
-        <w:rPr/>
+        <w:rPr>
+          <w:lang w:val="en-US"/>
+        </w:rPr>
       </w:r>
     </w:p>
     <w:p>
@@ -15774,7 +15746,9 @@
         </w:rPr>
       </w:pPr>
       <w:r>
-        <w:rPr/>
+        <w:rPr>
+          <w:lang w:val="en-US"/>
+        </w:rPr>
       </w:r>
     </w:p>
     <w:p>
@@ -15791,7 +15765,9 @@
         </w:rPr>
       </w:pPr>
       <w:r>
-        <w:rPr/>
+        <w:rPr>
+          <w:lang w:val="en-US"/>
+        </w:rPr>
       </w:r>
     </w:p>
     <w:p>
@@ -15808,7 +15784,9 @@
         </w:rPr>
       </w:pPr>
       <w:r>
-        <w:rPr/>
+        <w:rPr>
+          <w:lang w:val="en-US"/>
+        </w:rPr>
       </w:r>
     </w:p>
     <w:p>
@@ -15825,7 +15803,9 @@
         </w:rPr>
       </w:pPr>
       <w:r>
-        <w:rPr/>
+        <w:rPr>
+          <w:lang w:val="en-US"/>
+        </w:rPr>
       </w:r>
     </w:p>
     <w:p>
@@ -15842,7 +15822,9 @@
         </w:rPr>
       </w:pPr>
       <w:r>
-        <w:rPr/>
+        <w:rPr>
+          <w:lang w:val="en-US"/>
+        </w:rPr>
       </w:r>
     </w:p>
     <w:p>
@@ -15859,7 +15841,9 @@
         </w:rPr>
       </w:pPr>
       <w:r>
-        <w:rPr/>
+        <w:rPr>
+          <w:lang w:val="en-US"/>
+        </w:rPr>
         <w:drawing>
           <wp:anchor behindDoc="0" distT="0" distB="0" distL="0" distR="0" simplePos="0" locked="0" layoutInCell="0" allowOverlap="1" relativeHeight="4">
             <wp:simplePos x="0" y="0"/>
@@ -15886,8 +15870,8 @@
                     </pic:cNvPicPr>
                   </pic:nvPicPr>
                   <pic:blipFill>
-                    <a:blip r:embed="rId4"/>
-                    <a:srcRect l="16736" t="67983" r="49663" b="4161"/>
+                    <a:blip r:embed="rId5"/>
+                    <a:srcRect l="16732" t="67969" r="49656" b="4161"/>
                     <a:stretch>
                       <a:fillRect/>
                     </a:stretch>
@@ -15922,7 +15906,9 @@
         </w:rPr>
       </w:pPr>
       <w:r>
-        <w:rPr/>
+        <w:rPr>
+          <w:lang w:val="en-US"/>
+        </w:rPr>
       </w:r>
     </w:p>
     <w:p>
@@ -15939,7 +15925,9 @@
         </w:rPr>
       </w:pPr>
       <w:r>
-        <w:rPr/>
+        <w:rPr>
+          <w:lang w:val="en-US"/>
+        </w:rPr>
       </w:r>
     </w:p>
     <w:p>
@@ -15956,7 +15944,9 @@
         </w:rPr>
       </w:pPr>
       <w:r>
-        <w:rPr/>
+        <w:rPr>
+          <w:lang w:val="en-US"/>
+        </w:rPr>
       </w:r>
     </w:p>
     <w:p>
@@ -15973,7 +15963,9 @@
         </w:rPr>
       </w:pPr>
       <w:r>
-        <w:rPr/>
+        <w:rPr>
+          <w:lang w:val="en-US"/>
+        </w:rPr>
       </w:r>
     </w:p>
     <w:p>
@@ -15990,7 +15982,9 @@
         </w:rPr>
       </w:pPr>
       <w:r>
-        <w:rPr/>
+        <w:rPr>
+          <w:lang w:val="en-US"/>
+        </w:rPr>
       </w:r>
     </w:p>
     <w:p>
@@ -16007,7 +16001,9 @@
         </w:rPr>
       </w:pPr>
       <w:r>
-        <w:rPr/>
+        <w:rPr>
+          <w:lang w:val="en-US"/>
+        </w:rPr>
       </w:r>
     </w:p>
     <w:p>
@@ -16024,7 +16020,9 @@
         </w:rPr>
       </w:pPr>
       <w:r>
-        <w:rPr/>
+        <w:rPr>
+          <w:lang w:val="en-US"/>
+        </w:rPr>
       </w:r>
     </w:p>
     <w:p>
@@ -16041,7 +16039,9 @@
         </w:rPr>
       </w:pPr>
       <w:r>
-        <w:rPr/>
+        <w:rPr>
+          <w:lang w:val="en-US"/>
+        </w:rPr>
         <w:drawing>
           <wp:anchor behindDoc="0" distT="0" distB="0" distL="0" distR="0" simplePos="0" locked="0" layoutInCell="0" allowOverlap="1" relativeHeight="5">
             <wp:simplePos x="0" y="0"/>
@@ -16068,8 +16068,8 @@
                     </pic:cNvPicPr>
                   </pic:nvPicPr>
                   <pic:blipFill>
-                    <a:blip r:embed="rId5"/>
-                    <a:srcRect l="16872" t="59048" r="47819" b="5795"/>
+                    <a:blip r:embed="rId6"/>
+                    <a:srcRect l="16872" t="59045" r="47813" b="5795"/>
                     <a:stretch>
                       <a:fillRect/>
                     </a:stretch>
@@ -16104,7 +16104,9 @@
         </w:rPr>
       </w:pPr>
       <w:r>
-        <w:rPr/>
+        <w:rPr>
+          <w:lang w:val="en-US"/>
+        </w:rPr>
       </w:r>
     </w:p>
     <w:p>
@@ -16121,7 +16123,9 @@
         </w:rPr>
       </w:pPr>
       <w:r>
-        <w:rPr/>
+        <w:rPr>
+          <w:lang w:val="en-US"/>
+        </w:rPr>
       </w:r>
     </w:p>
     <w:p>
@@ -16138,7 +16142,9 @@
         </w:rPr>
       </w:pPr>
       <w:r>
-        <w:rPr/>
+        <w:rPr>
+          <w:lang w:val="en-US"/>
+        </w:rPr>
       </w:r>
     </w:p>
     <w:p>
@@ -16155,7 +16161,9 @@
         </w:rPr>
       </w:pPr>
       <w:r>
-        <w:rPr/>
+        <w:rPr>
+          <w:lang w:val="en-US"/>
+        </w:rPr>
       </w:r>
     </w:p>
     <w:p>
@@ -16172,7 +16180,9 @@
         </w:rPr>
       </w:pPr>
       <w:r>
-        <w:rPr/>
+        <w:rPr>
+          <w:lang w:val="en-US"/>
+        </w:rPr>
       </w:r>
     </w:p>
     <w:p>
@@ -16189,7 +16199,9 @@
         </w:rPr>
       </w:pPr>
       <w:r>
-        <w:rPr/>
+        <w:rPr>
+          <w:lang w:val="en-US"/>
+        </w:rPr>
       </w:r>
     </w:p>
     <w:p>
@@ -16206,7 +16218,9 @@
         </w:rPr>
       </w:pPr>
       <w:r>
-        <w:rPr/>
+        <w:rPr>
+          <w:lang w:val="en-US"/>
+        </w:rPr>
       </w:r>
     </w:p>
     <w:p>
@@ -16223,7 +16237,9 @@
         </w:rPr>
       </w:pPr>
       <w:r>
-        <w:rPr/>
+        <w:rPr>
+          <w:lang w:val="en-US"/>
+        </w:rPr>
       </w:r>
     </w:p>
     <w:p>
@@ -16240,7 +16256,9 @@
         </w:rPr>
       </w:pPr>
       <w:r>
-        <w:rPr/>
+        <w:rPr>
+          <w:lang w:val="en-US"/>
+        </w:rPr>
       </w:r>
     </w:p>
     <w:p>
@@ -16257,7 +16275,9 @@
         </w:rPr>
       </w:pPr>
       <w:r>
-        <w:rPr/>
+        <w:rPr>
+          <w:lang w:val="en-US"/>
+        </w:rPr>
       </w:r>
     </w:p>
     <w:p>
@@ -16290,17 +16310,7 @@
           <w:szCs w:val="28"/>
           <w:lang w:val="en-US"/>
         </w:rPr>
-        <w:t xml:space="preserve">Під час виконання даного практичного завдання я навчився створювати зв’язані списки засобами мови С, попрактикувався в написанні коду та освоїв синтаксис мови С, </w:t>
-      </w:r>
-      <w:r>
-        <w:rPr>
-          <w:b w:val="false"/>
-          <w:bCs w:val="false"/>
-          <w:sz w:val="28"/>
-          <w:szCs w:val="28"/>
-          <w:lang w:val="en-US"/>
-        </w:rPr>
-        <w:t>попрактикувався з виділенням та вивільненням пам’яті.</w:t>
+        <w:t>Під час виконання даного практичного завдання я навчився створювати зв’язані списки засобами мови С, попрактикувався в написанні коду та освоїв синтаксис мови С, попрактикувався з виділенням та вивільненням пам’яті.</w:t>
       </w:r>
     </w:p>
     <w:sectPr>
@@ -16717,6 +16727,7 @@
     <w:rsid w:val="00240d55"/>
     <w:pPr>
       <w:widowControl w:val="false"/>
+      <w:suppressAutoHyphens w:val="true"/>
       <w:bidi w:val="0"/>
       <w:spacing w:lineRule="auto" w:line="240" w:before="0" w:after="0"/>
       <w:jc w:val="left"/>
@@ -16905,6 +16916,16 @@
     <w:rPr>
       <w:sz w:val="40"/>
       <w:szCs w:val="40"/>
+    </w:rPr>
+  </w:style>
+  <w:style w:type="paragraph" w:styleId="Comment">
+    <w:name w:val="Comment"/>
+    <w:basedOn w:val="Normal"/>
+    <w:qFormat/>
+    <w:pPr/>
+    <w:rPr>
+      <w:sz w:val="20"/>
+      <w:szCs w:val="20"/>
     </w:rPr>
   </w:style>
   <w:style w:type="numbering" w:styleId="NoList" w:default="1">
